--- a/2 Build and Start HealthFit Locally.docx
+++ b/2 Build and Start HealthFit Locally.docx
@@ -189,6 +189,24 @@
     <w:p>
       <w:pPr>
         <w:pStyle w:val="ListParagraph"/>
+        <w:numPr>
+          <w:ilvl w:val="0"/>
+          <w:numId w:val="4"/>
+        </w:numPr>
+        <w:spacing w:line="360" w:lineRule="auto"/>
+      </w:pPr>
+      <w:r>
+        <w:t xml:space="preserve">Postman to verify the </w:t>
+      </w:r>
+      <w:proofErr w:type="spellStart"/>
+      <w:r>
+        <w:t>Apis</w:t>
+      </w:r>
+      <w:proofErr w:type="spellEnd"/>
+    </w:p>
+    <w:p>
+      <w:pPr>
+        <w:pStyle w:val="ListParagraph"/>
         <w:spacing w:line="360" w:lineRule="auto"/>
         <w:ind w:left="1080"/>
       </w:pPr>
@@ -560,6 +578,7 @@
         <w:spacing w:line="360" w:lineRule="auto"/>
       </w:pPr>
       <w:r>
+        <w:lastRenderedPageBreak/>
         <w:t>Copy the Shared folder path and add for key “</w:t>
       </w:r>
       <w:proofErr w:type="spellStart"/>
@@ -602,7 +621,6 @@
         <w:spacing w:line="360" w:lineRule="auto"/>
       </w:pPr>
       <w:r>
-        <w:lastRenderedPageBreak/>
         <w:t>Update</w:t>
       </w:r>
       <w:r>
@@ -875,6 +893,10 @@
       </w:r>
       <w:hyperlink r:id="rId11" w:history="1">
         <w:r>
+          <w:rPr>
+            <w:sz w:val="24"/>
+            <w:szCs w:val="24"/>
+          </w:rPr>
           <w:t>http://localhost/HealthFitFileServer/</w:t>
         </w:r>
       </w:hyperlink>
@@ -895,6 +917,1676 @@
         </w:numPr>
         <w:spacing w:line="360" w:lineRule="auto"/>
         <w:rPr>
+          <w:sz w:val="24"/>
+          <w:szCs w:val="24"/>
+        </w:rPr>
+      </w:pPr>
+      <w:r>
+        <w:rPr>
+          <w:sz w:val="24"/>
+          <w:szCs w:val="24"/>
+        </w:rPr>
+        <w:t>Copy the Shared folder path and add for key “</w:t>
+      </w:r>
+      <w:proofErr w:type="spellStart"/>
+      <w:r>
+        <w:rPr>
+          <w:sz w:val="24"/>
+          <w:szCs w:val="24"/>
+        </w:rPr>
+        <w:t>FileServerBaseUrl</w:t>
+      </w:r>
+      <w:proofErr w:type="spellEnd"/>
+      <w:r>
+        <w:rPr>
+          <w:sz w:val="24"/>
+          <w:szCs w:val="24"/>
+        </w:rPr>
+        <w:t>” into “</w:t>
+      </w:r>
+      <w:proofErr w:type="spellStart"/>
+      <w:r>
+        <w:rPr>
+          <w:sz w:val="24"/>
+          <w:szCs w:val="24"/>
+        </w:rPr>
+        <w:t>HealthFit</w:t>
+      </w:r>
+      <w:proofErr w:type="spellEnd"/>
+      <w:r>
+        <w:rPr>
+          <w:sz w:val="24"/>
+          <w:szCs w:val="24"/>
+        </w:rPr>
+        <w:t xml:space="preserve"> Web” </w:t>
+      </w:r>
+      <w:proofErr w:type="spellStart"/>
+      <w:proofErr w:type="gramStart"/>
+      <w:r>
+        <w:rPr>
+          <w:sz w:val="24"/>
+          <w:szCs w:val="24"/>
+        </w:rPr>
+        <w:t>appsettings.json</w:t>
+      </w:r>
+      <w:proofErr w:type="spellEnd"/>
+      <w:proofErr w:type="gramEnd"/>
+      <w:r>
+        <w:rPr>
+          <w:sz w:val="24"/>
+          <w:szCs w:val="24"/>
+        </w:rPr>
+        <w:t xml:space="preserve"> file.</w:t>
+      </w:r>
+    </w:p>
+    <w:p>
+      <w:pPr>
+        <w:pStyle w:val="ListParagraph"/>
+        <w:spacing w:line="360" w:lineRule="auto"/>
+        <w:rPr>
+          <w:b/>
+          <w:sz w:val="24"/>
+          <w:szCs w:val="24"/>
+        </w:rPr>
+      </w:pPr>
+    </w:p>
+    <w:p>
+      <w:pPr>
+        <w:pStyle w:val="ListParagraph"/>
+        <w:numPr>
+          <w:ilvl w:val="0"/>
+          <w:numId w:val="3"/>
+        </w:numPr>
+        <w:spacing w:line="360" w:lineRule="auto"/>
+        <w:rPr>
+          <w:b/>
+          <w:sz w:val="24"/>
+          <w:szCs w:val="24"/>
+        </w:rPr>
+      </w:pPr>
+      <w:r>
+        <w:rPr>
+          <w:b/>
+          <w:sz w:val="24"/>
+          <w:szCs w:val="24"/>
+        </w:rPr>
+        <w:t>Create Self Sign Certificate - If application need to configure in IIS</w:t>
+      </w:r>
+    </w:p>
+    <w:p>
+      <w:pPr>
+        <w:pStyle w:val="ListParagraph"/>
+        <w:numPr>
+          <w:ilvl w:val="0"/>
+          <w:numId w:val="12"/>
+        </w:numPr>
+        <w:spacing w:line="360" w:lineRule="auto"/>
+        <w:rPr>
+          <w:sz w:val="24"/>
+          <w:szCs w:val="24"/>
+        </w:rPr>
+      </w:pPr>
+      <w:r>
+        <w:rPr>
+          <w:sz w:val="24"/>
+          <w:szCs w:val="24"/>
+        </w:rPr>
+        <w:t>Open the IIS Server -&gt; Go to Server Certificate - &gt; Create Self signed certificate</w:t>
+      </w:r>
+    </w:p>
+    <w:p>
+      <w:pPr>
+        <w:pStyle w:val="ListParagraph"/>
+        <w:numPr>
+          <w:ilvl w:val="0"/>
+          <w:numId w:val="12"/>
+        </w:numPr>
+        <w:spacing w:line="360" w:lineRule="auto"/>
+        <w:rPr>
+          <w:sz w:val="24"/>
+          <w:szCs w:val="24"/>
+        </w:rPr>
+      </w:pPr>
+      <w:r>
+        <w:rPr>
+          <w:sz w:val="24"/>
+          <w:szCs w:val="24"/>
+        </w:rPr>
+        <w:t>Specify the certificate name as “</w:t>
+      </w:r>
+      <w:proofErr w:type="spellStart"/>
+      <w:r>
+        <w:rPr>
+          <w:sz w:val="24"/>
+          <w:szCs w:val="24"/>
+        </w:rPr>
+        <w:t>HealthFit</w:t>
+      </w:r>
+      <w:proofErr w:type="spellEnd"/>
+      <w:r>
+        <w:rPr>
+          <w:sz w:val="24"/>
+          <w:szCs w:val="24"/>
+        </w:rPr>
+        <w:t>” and save the certificate</w:t>
+      </w:r>
+    </w:p>
+    <w:p>
+      <w:pPr>
+        <w:pStyle w:val="ListParagraph"/>
+        <w:spacing w:line="360" w:lineRule="auto"/>
+        <w:rPr>
+          <w:b/>
+          <w:sz w:val="24"/>
+          <w:szCs w:val="24"/>
+        </w:rPr>
+      </w:pPr>
+    </w:p>
+    <w:p>
+      <w:pPr>
+        <w:pStyle w:val="ListParagraph"/>
+        <w:numPr>
+          <w:ilvl w:val="0"/>
+          <w:numId w:val="3"/>
+        </w:numPr>
+        <w:spacing w:line="360" w:lineRule="auto"/>
+        <w:rPr>
+          <w:b/>
+          <w:sz w:val="24"/>
+          <w:szCs w:val="24"/>
+        </w:rPr>
+      </w:pPr>
+      <w:r>
+        <w:rPr>
+          <w:b/>
+          <w:sz w:val="24"/>
+          <w:szCs w:val="24"/>
+        </w:rPr>
+        <w:t xml:space="preserve">Configure the Health Fit </w:t>
+      </w:r>
+      <w:proofErr w:type="spellStart"/>
+      <w:r>
+        <w:rPr>
+          <w:b/>
+          <w:sz w:val="24"/>
+          <w:szCs w:val="24"/>
+        </w:rPr>
+        <w:t>Api</w:t>
+      </w:r>
+      <w:r>
+        <w:rPr>
+          <w:b/>
+          <w:sz w:val="24"/>
+          <w:szCs w:val="24"/>
+        </w:rPr>
+        <w:t>s</w:t>
+      </w:r>
+      <w:proofErr w:type="spellEnd"/>
+      <w:r>
+        <w:rPr>
+          <w:b/>
+          <w:sz w:val="24"/>
+          <w:szCs w:val="24"/>
+        </w:rPr>
+        <w:t xml:space="preserve"> project to IIS </w:t>
+      </w:r>
+    </w:p>
+    <w:p>
+      <w:pPr>
+        <w:pStyle w:val="ListParagraph"/>
+        <w:numPr>
+          <w:ilvl w:val="0"/>
+          <w:numId w:val="13"/>
+        </w:numPr>
+        <w:spacing w:line="360" w:lineRule="auto"/>
+        <w:rPr>
+          <w:sz w:val="24"/>
+          <w:szCs w:val="24"/>
+        </w:rPr>
+      </w:pPr>
+      <w:r>
+        <w:rPr>
+          <w:sz w:val="24"/>
+          <w:szCs w:val="24"/>
+        </w:rPr>
+        <w:t>Create a new folder “</w:t>
+      </w:r>
+      <w:proofErr w:type="spellStart"/>
+      <w:r>
+        <w:rPr>
+          <w:sz w:val="24"/>
+          <w:szCs w:val="24"/>
+        </w:rPr>
+        <w:t>HealthFit</w:t>
+      </w:r>
+      <w:proofErr w:type="spellEnd"/>
+      <w:r>
+        <w:rPr>
+          <w:sz w:val="24"/>
+          <w:szCs w:val="24"/>
+        </w:rPr>
+        <w:t xml:space="preserve"> </w:t>
+      </w:r>
+      <w:proofErr w:type="spellStart"/>
+      <w:r>
+        <w:rPr>
+          <w:sz w:val="24"/>
+          <w:szCs w:val="24"/>
+        </w:rPr>
+        <w:t>Api</w:t>
+      </w:r>
+      <w:proofErr w:type="spellEnd"/>
+      <w:r>
+        <w:rPr>
+          <w:sz w:val="24"/>
+          <w:szCs w:val="24"/>
+        </w:rPr>
+        <w:t xml:space="preserve"> Published Site” on any physical path on computer but make sure folder has everyone user access</w:t>
+      </w:r>
+    </w:p>
+    <w:p>
+      <w:pPr>
+        <w:pStyle w:val="ListParagraph"/>
+        <w:numPr>
+          <w:ilvl w:val="0"/>
+          <w:numId w:val="13"/>
+        </w:numPr>
+        <w:spacing w:line="360" w:lineRule="auto"/>
+        <w:rPr>
+          <w:sz w:val="24"/>
+          <w:szCs w:val="24"/>
+        </w:rPr>
+      </w:pPr>
+      <w:r>
+        <w:rPr>
+          <w:sz w:val="24"/>
+          <w:szCs w:val="24"/>
+        </w:rPr>
+        <w:t xml:space="preserve">Open the IIS Server </w:t>
+      </w:r>
+    </w:p>
+    <w:p>
+      <w:pPr>
+        <w:pStyle w:val="ListParagraph"/>
+        <w:numPr>
+          <w:ilvl w:val="0"/>
+          <w:numId w:val="13"/>
+        </w:numPr>
+        <w:spacing w:line="360" w:lineRule="auto"/>
+        <w:rPr>
+          <w:sz w:val="24"/>
+          <w:szCs w:val="24"/>
+        </w:rPr>
+      </w:pPr>
+      <w:r>
+        <w:rPr>
+          <w:sz w:val="24"/>
+          <w:szCs w:val="24"/>
+        </w:rPr>
+        <w:t>Go t</w:t>
+      </w:r>
+      <w:r>
+        <w:rPr>
+          <w:sz w:val="24"/>
+          <w:szCs w:val="24"/>
+        </w:rPr>
+        <w:t>o the Site -&gt; Add New Site</w:t>
+      </w:r>
+      <w:r>
+        <w:rPr>
+          <w:sz w:val="24"/>
+          <w:szCs w:val="24"/>
+        </w:rPr>
+        <w:t xml:space="preserve"> </w:t>
+      </w:r>
+    </w:p>
+    <w:p>
+      <w:pPr>
+        <w:pStyle w:val="ListParagraph"/>
+        <w:numPr>
+          <w:ilvl w:val="0"/>
+          <w:numId w:val="13"/>
+        </w:numPr>
+        <w:spacing w:line="360" w:lineRule="auto"/>
+        <w:rPr>
+          <w:sz w:val="24"/>
+          <w:szCs w:val="24"/>
+        </w:rPr>
+      </w:pPr>
+      <w:r>
+        <w:rPr>
+          <w:sz w:val="24"/>
+          <w:szCs w:val="24"/>
+        </w:rPr>
+        <w:lastRenderedPageBreak/>
+        <w:t>Provide the Site Name as “</w:t>
+      </w:r>
+      <w:proofErr w:type="spellStart"/>
+      <w:r>
+        <w:rPr>
+          <w:sz w:val="24"/>
+          <w:szCs w:val="24"/>
+        </w:rPr>
+        <w:t>HealthFitApi</w:t>
+      </w:r>
+      <w:proofErr w:type="spellEnd"/>
+      <w:r>
+        <w:rPr>
+          <w:sz w:val="24"/>
+          <w:szCs w:val="24"/>
+        </w:rPr>
+        <w:t>” and Physical path given at step 6.1</w:t>
+      </w:r>
+    </w:p>
+    <w:p>
+      <w:pPr>
+        <w:pStyle w:val="ListParagraph"/>
+        <w:numPr>
+          <w:ilvl w:val="0"/>
+          <w:numId w:val="13"/>
+        </w:numPr>
+        <w:spacing w:line="360" w:lineRule="auto"/>
+        <w:rPr>
+          <w:sz w:val="24"/>
+          <w:szCs w:val="24"/>
+        </w:rPr>
+      </w:pPr>
+      <w:r>
+        <w:rPr>
+          <w:sz w:val="24"/>
+          <w:szCs w:val="24"/>
+        </w:rPr>
+        <w:t>Provide valid http port</w:t>
+      </w:r>
+    </w:p>
+    <w:p>
+      <w:pPr>
+        <w:pStyle w:val="ListParagraph"/>
+        <w:numPr>
+          <w:ilvl w:val="0"/>
+          <w:numId w:val="13"/>
+        </w:numPr>
+        <w:spacing w:line="360" w:lineRule="auto"/>
+        <w:rPr>
+          <w:sz w:val="24"/>
+          <w:szCs w:val="24"/>
+        </w:rPr>
+      </w:pPr>
+      <w:r>
+        <w:rPr>
+          <w:sz w:val="24"/>
+          <w:szCs w:val="24"/>
+        </w:rPr>
+        <w:t>Save the Site configurations.</w:t>
+      </w:r>
+    </w:p>
+    <w:p>
+      <w:pPr>
+        <w:pStyle w:val="ListParagraph"/>
+        <w:numPr>
+          <w:ilvl w:val="0"/>
+          <w:numId w:val="13"/>
+        </w:numPr>
+        <w:spacing w:line="360" w:lineRule="auto"/>
+        <w:rPr>
+          <w:sz w:val="24"/>
+          <w:szCs w:val="24"/>
+        </w:rPr>
+      </w:pPr>
+      <w:r>
+        <w:rPr>
+          <w:sz w:val="24"/>
+          <w:szCs w:val="24"/>
+        </w:rPr>
+        <w:t xml:space="preserve">Then go site created at </w:t>
+      </w:r>
+      <w:r>
+        <w:rPr>
+          <w:sz w:val="24"/>
+          <w:szCs w:val="24"/>
+        </w:rPr>
+        <w:t xml:space="preserve">Step 6.4 -&gt; binding -&gt; Make sure you have https and https binding available if not create the http and https with the valid port. </w:t>
+      </w:r>
+    </w:p>
+    <w:p>
+      <w:pPr>
+        <w:pStyle w:val="ListParagraph"/>
+        <w:numPr>
+          <w:ilvl w:val="0"/>
+          <w:numId w:val="13"/>
+        </w:numPr>
+        <w:spacing w:line="360" w:lineRule="auto"/>
+        <w:rPr>
+          <w:sz w:val="24"/>
+          <w:szCs w:val="24"/>
+        </w:rPr>
+      </w:pPr>
+      <w:r>
+        <w:rPr>
+          <w:sz w:val="24"/>
+          <w:szCs w:val="24"/>
+        </w:rPr>
+        <w:t>Stop the IIS before Publishing the site</w:t>
+      </w:r>
+    </w:p>
+    <w:p>
+      <w:pPr>
+        <w:pStyle w:val="ListParagraph"/>
+        <w:numPr>
+          <w:ilvl w:val="0"/>
+          <w:numId w:val="13"/>
+        </w:numPr>
+        <w:spacing w:line="360" w:lineRule="auto"/>
+        <w:rPr>
+          <w:sz w:val="24"/>
+          <w:szCs w:val="24"/>
+        </w:rPr>
+      </w:pPr>
+      <w:r>
+        <w:rPr>
+          <w:sz w:val="24"/>
+          <w:szCs w:val="24"/>
+        </w:rPr>
+        <w:t xml:space="preserve">Open the </w:t>
+      </w:r>
+      <w:proofErr w:type="spellStart"/>
+      <w:r>
+        <w:rPr>
+          <w:sz w:val="24"/>
+          <w:szCs w:val="24"/>
+        </w:rPr>
+        <w:t>HealthFit</w:t>
+      </w:r>
+      <w:proofErr w:type="spellEnd"/>
+      <w:r>
+        <w:rPr>
+          <w:sz w:val="24"/>
+          <w:szCs w:val="24"/>
+        </w:rPr>
+        <w:t xml:space="preserve"> </w:t>
+      </w:r>
+      <w:proofErr w:type="spellStart"/>
+      <w:r>
+        <w:rPr>
+          <w:sz w:val="24"/>
+          <w:szCs w:val="24"/>
+        </w:rPr>
+        <w:t>A</w:t>
+      </w:r>
+      <w:r>
+        <w:rPr>
+          <w:sz w:val="24"/>
+          <w:szCs w:val="24"/>
+        </w:rPr>
+        <w:t>p</w:t>
+      </w:r>
+      <w:r>
+        <w:rPr>
+          <w:sz w:val="24"/>
+          <w:szCs w:val="24"/>
+        </w:rPr>
+        <w:t>i</w:t>
+      </w:r>
+      <w:r>
+        <w:rPr>
+          <w:sz w:val="24"/>
+          <w:szCs w:val="24"/>
+        </w:rPr>
+        <w:t>s</w:t>
+      </w:r>
+      <w:proofErr w:type="spellEnd"/>
+      <w:r>
+        <w:rPr>
+          <w:sz w:val="24"/>
+          <w:szCs w:val="24"/>
+        </w:rPr>
+        <w:t xml:space="preserve"> Solution</w:t>
+      </w:r>
+    </w:p>
+    <w:p>
+      <w:pPr>
+        <w:pStyle w:val="ListParagraph"/>
+        <w:numPr>
+          <w:ilvl w:val="0"/>
+          <w:numId w:val="13"/>
+        </w:numPr>
+        <w:spacing w:line="360" w:lineRule="auto"/>
+        <w:rPr>
+          <w:sz w:val="24"/>
+          <w:szCs w:val="24"/>
+        </w:rPr>
+      </w:pPr>
+      <w:r>
+        <w:rPr>
+          <w:sz w:val="24"/>
+          <w:szCs w:val="24"/>
+        </w:rPr>
+        <w:t xml:space="preserve">Right click on </w:t>
+      </w:r>
+      <w:proofErr w:type="spellStart"/>
+      <w:r>
+        <w:rPr>
+          <w:sz w:val="24"/>
+          <w:szCs w:val="24"/>
+        </w:rPr>
+        <w:t>HealthFit</w:t>
+      </w:r>
+      <w:proofErr w:type="spellEnd"/>
+      <w:r>
+        <w:rPr>
+          <w:sz w:val="24"/>
+          <w:szCs w:val="24"/>
+        </w:rPr>
+        <w:t xml:space="preserve"> </w:t>
+      </w:r>
+      <w:proofErr w:type="spellStart"/>
+      <w:r>
+        <w:rPr>
+          <w:sz w:val="24"/>
+          <w:szCs w:val="24"/>
+        </w:rPr>
+        <w:t>A</w:t>
+      </w:r>
+      <w:r>
+        <w:rPr>
+          <w:sz w:val="24"/>
+          <w:szCs w:val="24"/>
+        </w:rPr>
+        <w:t>p</w:t>
+      </w:r>
+      <w:r>
+        <w:rPr>
+          <w:sz w:val="24"/>
+          <w:szCs w:val="24"/>
+        </w:rPr>
+        <w:t>i</w:t>
+      </w:r>
+      <w:r>
+        <w:rPr>
+          <w:sz w:val="24"/>
+          <w:szCs w:val="24"/>
+        </w:rPr>
+        <w:t>s</w:t>
+      </w:r>
+      <w:proofErr w:type="spellEnd"/>
+      <w:r>
+        <w:rPr>
+          <w:sz w:val="24"/>
+          <w:szCs w:val="24"/>
+        </w:rPr>
+        <w:t xml:space="preserve"> project and Publish</w:t>
+      </w:r>
+    </w:p>
+    <w:p>
+      <w:pPr>
+        <w:pStyle w:val="ListParagraph"/>
+        <w:numPr>
+          <w:ilvl w:val="0"/>
+          <w:numId w:val="13"/>
+        </w:numPr>
+        <w:spacing w:line="360" w:lineRule="auto"/>
+        <w:rPr>
+          <w:sz w:val="24"/>
+          <w:szCs w:val="24"/>
+        </w:rPr>
+      </w:pPr>
+      <w:r>
+        <w:rPr>
+          <w:sz w:val="24"/>
+          <w:szCs w:val="24"/>
+        </w:rPr>
+        <w:t xml:space="preserve">Publish to project with IIS Express option </w:t>
+      </w:r>
+      <w:r>
+        <w:rPr>
+          <w:sz w:val="24"/>
+          <w:szCs w:val="24"/>
+        </w:rPr>
+        <w:t>(Publish Profile is already there)</w:t>
+      </w:r>
+    </w:p>
+    <w:p>
+      <w:pPr>
+        <w:pStyle w:val="ListParagraph"/>
+        <w:numPr>
+          <w:ilvl w:val="0"/>
+          <w:numId w:val="13"/>
+        </w:numPr>
+        <w:spacing w:line="360" w:lineRule="auto"/>
+        <w:rPr>
+          <w:sz w:val="24"/>
+          <w:szCs w:val="24"/>
+        </w:rPr>
+      </w:pPr>
+      <w:r>
+        <w:rPr>
+          <w:sz w:val="24"/>
+          <w:szCs w:val="24"/>
+        </w:rPr>
+        <w:t xml:space="preserve">If any issue </w:t>
+      </w:r>
+      <w:r>
+        <w:rPr>
+          <w:sz w:val="24"/>
+          <w:szCs w:val="24"/>
+        </w:rPr>
+        <w:t>occur</w:t>
+      </w:r>
+      <w:r>
+        <w:rPr>
+          <w:sz w:val="24"/>
+          <w:szCs w:val="24"/>
+        </w:rPr>
+        <w:t xml:space="preserve"> while publishing the </w:t>
+      </w:r>
+      <w:proofErr w:type="gramStart"/>
+      <w:r>
+        <w:rPr>
+          <w:sz w:val="24"/>
+          <w:szCs w:val="24"/>
+        </w:rPr>
+        <w:t>site ,</w:t>
+      </w:r>
+      <w:proofErr w:type="gramEnd"/>
+      <w:r>
+        <w:rPr>
+          <w:sz w:val="24"/>
+          <w:szCs w:val="24"/>
+        </w:rPr>
+        <w:t xml:space="preserve"> please create new publish profile.</w:t>
+      </w:r>
+    </w:p>
+    <w:p>
+      <w:pPr>
+        <w:pStyle w:val="ListParagraph"/>
+        <w:numPr>
+          <w:ilvl w:val="0"/>
+          <w:numId w:val="13"/>
+        </w:numPr>
+        <w:spacing w:line="360" w:lineRule="auto"/>
+        <w:rPr>
+          <w:sz w:val="24"/>
+          <w:szCs w:val="24"/>
+        </w:rPr>
+      </w:pPr>
+      <w:r>
+        <w:rPr>
+          <w:sz w:val="24"/>
+          <w:szCs w:val="24"/>
+        </w:rPr>
+        <w:t xml:space="preserve">After successful deployment, </w:t>
+      </w:r>
+      <w:r>
+        <w:rPr>
+          <w:sz w:val="24"/>
+          <w:szCs w:val="24"/>
+        </w:rPr>
+        <w:t xml:space="preserve">Update he API Server path into </w:t>
+      </w:r>
+      <w:proofErr w:type="spellStart"/>
+      <w:proofErr w:type="gramStart"/>
+      <w:r>
+        <w:rPr>
+          <w:sz w:val="24"/>
+          <w:szCs w:val="24"/>
+        </w:rPr>
+        <w:t>appseting.json</w:t>
+      </w:r>
+      <w:proofErr w:type="spellEnd"/>
+      <w:proofErr w:type="gramEnd"/>
+      <w:r>
+        <w:rPr>
+          <w:sz w:val="24"/>
+          <w:szCs w:val="24"/>
+        </w:rPr>
+        <w:t xml:space="preserve"> file in published site</w:t>
+      </w:r>
+      <w:r>
+        <w:rPr>
+          <w:sz w:val="24"/>
+          <w:szCs w:val="24"/>
+        </w:rPr>
+        <w:t xml:space="preserve"> folder</w:t>
+      </w:r>
+      <w:r>
+        <w:rPr>
+          <w:sz w:val="24"/>
+          <w:szCs w:val="24"/>
+        </w:rPr>
+        <w:t xml:space="preserve"> step no 6.1</w:t>
+      </w:r>
+    </w:p>
+    <w:p>
+      <w:pPr>
+        <w:pStyle w:val="ListParagraph"/>
+        <w:numPr>
+          <w:ilvl w:val="1"/>
+          <w:numId w:val="13"/>
+        </w:numPr>
+        <w:spacing w:line="360" w:lineRule="auto"/>
+        <w:rPr>
+          <w:sz w:val="24"/>
+          <w:szCs w:val="24"/>
+        </w:rPr>
+      </w:pPr>
+      <w:r>
+        <w:rPr>
+          <w:sz w:val="24"/>
+          <w:szCs w:val="24"/>
+        </w:rPr>
+        <w:t xml:space="preserve">Please use default user credentials to generate the </w:t>
+      </w:r>
+      <w:proofErr w:type="spellStart"/>
+      <w:r>
+        <w:rPr>
+          <w:sz w:val="24"/>
+          <w:szCs w:val="24"/>
+        </w:rPr>
+        <w:t>Jwt</w:t>
+      </w:r>
+      <w:proofErr w:type="spellEnd"/>
+      <w:r>
+        <w:rPr>
+          <w:sz w:val="24"/>
+          <w:szCs w:val="24"/>
+        </w:rPr>
+        <w:t xml:space="preserve"> </w:t>
+      </w:r>
+      <w:proofErr w:type="gramStart"/>
+      <w:r>
+        <w:rPr>
+          <w:sz w:val="24"/>
+          <w:szCs w:val="24"/>
+        </w:rPr>
+        <w:t xml:space="preserve">Token </w:t>
+      </w:r>
+      <w:r>
+        <w:rPr>
+          <w:sz w:val="24"/>
+          <w:szCs w:val="24"/>
+        </w:rPr>
+        <w:t>.</w:t>
+      </w:r>
+      <w:proofErr w:type="gramEnd"/>
+      <w:r>
+        <w:rPr>
+          <w:sz w:val="24"/>
+          <w:szCs w:val="24"/>
+        </w:rPr>
+        <w:t xml:space="preserve"> </w:t>
+      </w:r>
+      <w:proofErr w:type="spellStart"/>
+      <w:r>
+        <w:rPr>
+          <w:sz w:val="24"/>
+          <w:szCs w:val="24"/>
+        </w:rPr>
+        <w:t>UserName</w:t>
+      </w:r>
+      <w:proofErr w:type="spellEnd"/>
+      <w:r>
+        <w:rPr>
+          <w:sz w:val="24"/>
+          <w:szCs w:val="24"/>
+        </w:rPr>
+        <w:t xml:space="preserve"> : admin</w:t>
+      </w:r>
+      <w:r>
+        <w:rPr>
+          <w:sz w:val="24"/>
+          <w:szCs w:val="24"/>
+        </w:rPr>
+        <w:t xml:space="preserve"> / </w:t>
+      </w:r>
+      <w:r>
+        <w:rPr>
+          <w:sz w:val="24"/>
+          <w:szCs w:val="24"/>
+        </w:rPr>
+        <w:t>Password: 8542635874125123</w:t>
+      </w:r>
+      <w:bookmarkStart w:id="0" w:name="_GoBack"/>
+      <w:bookmarkEnd w:id="0"/>
+    </w:p>
+    <w:p>
+      <w:pPr>
+        <w:pStyle w:val="ListParagraph"/>
+        <w:numPr>
+          <w:ilvl w:val="0"/>
+          <w:numId w:val="13"/>
+        </w:numPr>
+        <w:spacing w:line="360" w:lineRule="auto"/>
+        <w:rPr>
+          <w:sz w:val="24"/>
+          <w:szCs w:val="24"/>
+        </w:rPr>
+      </w:pPr>
+      <w:r>
+        <w:rPr>
+          <w:sz w:val="24"/>
+          <w:szCs w:val="24"/>
+        </w:rPr>
+        <w:t xml:space="preserve">If you won’t able to access the </w:t>
+      </w:r>
+      <w:proofErr w:type="spellStart"/>
+      <w:r>
+        <w:rPr>
+          <w:sz w:val="24"/>
+          <w:szCs w:val="24"/>
+        </w:rPr>
+        <w:t>Api</w:t>
+      </w:r>
+      <w:proofErr w:type="spellEnd"/>
+      <w:r>
+        <w:rPr>
+          <w:sz w:val="24"/>
+          <w:szCs w:val="24"/>
+        </w:rPr>
+        <w:t xml:space="preserve"> by using ISS it can still be using by directly running solution.</w:t>
+      </w:r>
+    </w:p>
+    <w:p>
+      <w:pPr>
+        <w:pStyle w:val="ListParagraph"/>
+        <w:spacing w:line="360" w:lineRule="auto"/>
+        <w:rPr>
+          <w:b/>
+          <w:sz w:val="24"/>
+          <w:szCs w:val="24"/>
+        </w:rPr>
+      </w:pPr>
+    </w:p>
+    <w:p>
+      <w:pPr>
+        <w:pStyle w:val="ListParagraph"/>
+        <w:numPr>
+          <w:ilvl w:val="0"/>
+          <w:numId w:val="3"/>
+        </w:numPr>
+        <w:spacing w:line="360" w:lineRule="auto"/>
+        <w:rPr>
+          <w:b/>
+          <w:sz w:val="24"/>
+          <w:szCs w:val="24"/>
+        </w:rPr>
+      </w:pPr>
+      <w:r>
+        <w:rPr>
+          <w:b/>
+          <w:sz w:val="24"/>
+          <w:szCs w:val="24"/>
+        </w:rPr>
+        <w:t xml:space="preserve">Configure the Health Fit </w:t>
+      </w:r>
+      <w:r>
+        <w:rPr>
+          <w:b/>
+          <w:sz w:val="24"/>
+          <w:szCs w:val="24"/>
+        </w:rPr>
+        <w:t>Web</w:t>
+      </w:r>
+      <w:r>
+        <w:rPr>
+          <w:b/>
+          <w:sz w:val="24"/>
+          <w:szCs w:val="24"/>
+        </w:rPr>
+        <w:t xml:space="preserve"> project to IIS </w:t>
+      </w:r>
+    </w:p>
+    <w:p>
+      <w:pPr>
+        <w:pStyle w:val="ListParagraph"/>
+        <w:numPr>
+          <w:ilvl w:val="0"/>
+          <w:numId w:val="14"/>
+        </w:numPr>
+        <w:spacing w:line="360" w:lineRule="auto"/>
+        <w:rPr>
+          <w:sz w:val="24"/>
+          <w:szCs w:val="24"/>
+        </w:rPr>
+      </w:pPr>
+      <w:r>
+        <w:rPr>
+          <w:sz w:val="24"/>
+          <w:szCs w:val="24"/>
+        </w:rPr>
+        <w:t>Create a new folder “</w:t>
+      </w:r>
+      <w:proofErr w:type="spellStart"/>
+      <w:r>
+        <w:rPr>
+          <w:sz w:val="24"/>
+          <w:szCs w:val="24"/>
+        </w:rPr>
+        <w:t>HealthFit</w:t>
+      </w:r>
+      <w:proofErr w:type="spellEnd"/>
+      <w:r>
+        <w:rPr>
+          <w:sz w:val="24"/>
+          <w:szCs w:val="24"/>
+        </w:rPr>
+        <w:t xml:space="preserve"> Web Published Site” on any physical path on computer but make sure folder has everyone user access</w:t>
+      </w:r>
+    </w:p>
+    <w:p>
+      <w:pPr>
+        <w:pStyle w:val="ListParagraph"/>
+        <w:numPr>
+          <w:ilvl w:val="0"/>
+          <w:numId w:val="14"/>
+        </w:numPr>
+        <w:spacing w:line="360" w:lineRule="auto"/>
+        <w:rPr>
+          <w:sz w:val="24"/>
+          <w:szCs w:val="24"/>
+        </w:rPr>
+      </w:pPr>
+      <w:r>
+        <w:rPr>
+          <w:sz w:val="24"/>
+          <w:szCs w:val="24"/>
+        </w:rPr>
+        <w:t xml:space="preserve">Open the IIS Server </w:t>
+      </w:r>
+    </w:p>
+    <w:p>
+      <w:pPr>
+        <w:pStyle w:val="ListParagraph"/>
+        <w:numPr>
+          <w:ilvl w:val="0"/>
+          <w:numId w:val="14"/>
+        </w:numPr>
+        <w:spacing w:line="360" w:lineRule="auto"/>
+        <w:rPr>
+          <w:sz w:val="24"/>
+          <w:szCs w:val="24"/>
+        </w:rPr>
+      </w:pPr>
+      <w:r>
+        <w:rPr>
+          <w:sz w:val="24"/>
+          <w:szCs w:val="24"/>
+        </w:rPr>
+        <w:t xml:space="preserve">Go to the Site -&gt; Add New Site </w:t>
+      </w:r>
+    </w:p>
+    <w:p>
+      <w:pPr>
+        <w:pStyle w:val="ListParagraph"/>
+        <w:numPr>
+          <w:ilvl w:val="0"/>
+          <w:numId w:val="14"/>
+        </w:numPr>
+        <w:spacing w:line="360" w:lineRule="auto"/>
+        <w:rPr>
+          <w:sz w:val="24"/>
+          <w:szCs w:val="24"/>
+        </w:rPr>
+      </w:pPr>
+      <w:r>
+        <w:rPr>
+          <w:sz w:val="24"/>
+          <w:szCs w:val="24"/>
+        </w:rPr>
+        <w:t>Provide the Site Name as “</w:t>
+      </w:r>
+      <w:proofErr w:type="spellStart"/>
+      <w:r>
+        <w:rPr>
+          <w:sz w:val="24"/>
+          <w:szCs w:val="24"/>
+        </w:rPr>
+        <w:t>HealthFitWeb</w:t>
+      </w:r>
+      <w:proofErr w:type="spellEnd"/>
+      <w:r>
+        <w:rPr>
+          <w:sz w:val="24"/>
+          <w:szCs w:val="24"/>
+        </w:rPr>
+        <w:t>” and Physical path given at step 7.1</w:t>
+      </w:r>
+    </w:p>
+    <w:p>
+      <w:pPr>
+        <w:pStyle w:val="ListParagraph"/>
+        <w:numPr>
+          <w:ilvl w:val="0"/>
+          <w:numId w:val="14"/>
+        </w:numPr>
+        <w:spacing w:line="360" w:lineRule="auto"/>
+        <w:rPr>
+          <w:sz w:val="24"/>
+          <w:szCs w:val="24"/>
+        </w:rPr>
+      </w:pPr>
+      <w:r>
+        <w:rPr>
+          <w:sz w:val="24"/>
+          <w:szCs w:val="24"/>
+        </w:rPr>
+        <w:t>Provide valid http port</w:t>
+      </w:r>
+    </w:p>
+    <w:p>
+      <w:pPr>
+        <w:pStyle w:val="ListParagraph"/>
+        <w:numPr>
+          <w:ilvl w:val="0"/>
+          <w:numId w:val="14"/>
+        </w:numPr>
+        <w:spacing w:line="360" w:lineRule="auto"/>
+        <w:rPr>
+          <w:sz w:val="24"/>
+          <w:szCs w:val="24"/>
+        </w:rPr>
+      </w:pPr>
+      <w:r>
+        <w:rPr>
+          <w:sz w:val="24"/>
+          <w:szCs w:val="24"/>
+        </w:rPr>
+        <w:t>Save the Site configurations</w:t>
+      </w:r>
+    </w:p>
+    <w:p>
+      <w:pPr>
+        <w:pStyle w:val="ListParagraph"/>
+        <w:numPr>
+          <w:ilvl w:val="0"/>
+          <w:numId w:val="14"/>
+        </w:numPr>
+        <w:spacing w:line="360" w:lineRule="auto"/>
+        <w:rPr>
+          <w:sz w:val="24"/>
+          <w:szCs w:val="24"/>
+        </w:rPr>
+      </w:pPr>
+      <w:r>
+        <w:rPr>
+          <w:sz w:val="24"/>
+          <w:szCs w:val="24"/>
+        </w:rPr>
+        <w:t>Then go site created at Step 7.4 -&gt; binding -&gt; Make sure you have https and https binding available if not create the htt</w:t>
+      </w:r>
+      <w:r>
+        <w:rPr>
+          <w:sz w:val="24"/>
+          <w:szCs w:val="24"/>
+        </w:rPr>
+        <w:t>p and https with the valid port</w:t>
+      </w:r>
+    </w:p>
+    <w:p>
+      <w:pPr>
+        <w:pStyle w:val="ListParagraph"/>
+        <w:numPr>
+          <w:ilvl w:val="0"/>
+          <w:numId w:val="14"/>
+        </w:numPr>
+        <w:spacing w:line="360" w:lineRule="auto"/>
+        <w:rPr>
+          <w:sz w:val="24"/>
+          <w:szCs w:val="24"/>
+        </w:rPr>
+      </w:pPr>
+      <w:r>
+        <w:rPr>
+          <w:sz w:val="24"/>
+          <w:szCs w:val="24"/>
+        </w:rPr>
+        <w:t>Stop the IIS before Publishing the site</w:t>
+      </w:r>
+    </w:p>
+    <w:p>
+      <w:pPr>
+        <w:pStyle w:val="ListParagraph"/>
+        <w:numPr>
+          <w:ilvl w:val="0"/>
+          <w:numId w:val="14"/>
+        </w:numPr>
+        <w:spacing w:line="360" w:lineRule="auto"/>
+        <w:rPr>
+          <w:sz w:val="24"/>
+          <w:szCs w:val="24"/>
+        </w:rPr>
+      </w:pPr>
+      <w:r>
+        <w:rPr>
+          <w:sz w:val="24"/>
+          <w:szCs w:val="24"/>
+        </w:rPr>
+        <w:t xml:space="preserve">Open the </w:t>
+      </w:r>
+      <w:proofErr w:type="spellStart"/>
+      <w:r>
+        <w:rPr>
+          <w:sz w:val="24"/>
+          <w:szCs w:val="24"/>
+        </w:rPr>
+        <w:t>HealthFit</w:t>
+      </w:r>
+      <w:proofErr w:type="spellEnd"/>
+      <w:r>
+        <w:rPr>
+          <w:sz w:val="24"/>
+          <w:szCs w:val="24"/>
+        </w:rPr>
+        <w:t xml:space="preserve"> Web Solution</w:t>
+      </w:r>
+    </w:p>
+    <w:p>
+      <w:pPr>
+        <w:pStyle w:val="ListParagraph"/>
+        <w:numPr>
+          <w:ilvl w:val="0"/>
+          <w:numId w:val="14"/>
+        </w:numPr>
+        <w:spacing w:line="360" w:lineRule="auto"/>
+        <w:rPr>
+          <w:sz w:val="24"/>
+          <w:szCs w:val="24"/>
+        </w:rPr>
+      </w:pPr>
+      <w:r>
+        <w:rPr>
+          <w:sz w:val="24"/>
+          <w:szCs w:val="24"/>
+        </w:rPr>
+        <w:lastRenderedPageBreak/>
+        <w:t xml:space="preserve">Right click on </w:t>
+      </w:r>
+      <w:proofErr w:type="spellStart"/>
+      <w:r>
+        <w:rPr>
+          <w:sz w:val="24"/>
+          <w:szCs w:val="24"/>
+        </w:rPr>
+        <w:t>HealthFit</w:t>
+      </w:r>
+      <w:proofErr w:type="spellEnd"/>
+      <w:r>
+        <w:rPr>
+          <w:sz w:val="24"/>
+          <w:szCs w:val="24"/>
+        </w:rPr>
+        <w:t xml:space="preserve"> Web project and Publish</w:t>
+      </w:r>
+    </w:p>
+    <w:p>
+      <w:pPr>
+        <w:pStyle w:val="ListParagraph"/>
+        <w:numPr>
+          <w:ilvl w:val="0"/>
+          <w:numId w:val="14"/>
+        </w:numPr>
+        <w:spacing w:line="360" w:lineRule="auto"/>
+        <w:rPr>
+          <w:sz w:val="24"/>
+          <w:szCs w:val="24"/>
+        </w:rPr>
+      </w:pPr>
+      <w:r>
+        <w:rPr>
+          <w:sz w:val="24"/>
+          <w:szCs w:val="24"/>
+        </w:rPr>
+        <w:t>Publish to project with IIS Express option (Publish Profile is already there)</w:t>
+      </w:r>
+    </w:p>
+    <w:p>
+      <w:pPr>
+        <w:pStyle w:val="ListParagraph"/>
+        <w:numPr>
+          <w:ilvl w:val="0"/>
+          <w:numId w:val="14"/>
+        </w:numPr>
+        <w:spacing w:line="360" w:lineRule="auto"/>
+        <w:rPr>
+          <w:sz w:val="24"/>
+          <w:szCs w:val="24"/>
+        </w:rPr>
+      </w:pPr>
+      <w:r>
+        <w:rPr>
+          <w:sz w:val="24"/>
+          <w:szCs w:val="24"/>
+        </w:rPr>
+        <w:t xml:space="preserve">If any issue occur while publishing the </w:t>
+      </w:r>
+      <w:proofErr w:type="gramStart"/>
+      <w:r>
+        <w:rPr>
+          <w:sz w:val="24"/>
+          <w:szCs w:val="24"/>
+        </w:rPr>
+        <w:t>site ,</w:t>
+      </w:r>
+      <w:proofErr w:type="gramEnd"/>
+      <w:r>
+        <w:rPr>
+          <w:sz w:val="24"/>
+          <w:szCs w:val="24"/>
+        </w:rPr>
+        <w:t xml:space="preserve"> please create new publish profile.</w:t>
+      </w:r>
+    </w:p>
+    <w:p>
+      <w:pPr>
+        <w:pStyle w:val="ListParagraph"/>
+        <w:numPr>
+          <w:ilvl w:val="0"/>
+          <w:numId w:val="14"/>
+        </w:numPr>
+        <w:spacing w:line="360" w:lineRule="auto"/>
+        <w:rPr>
+          <w:sz w:val="24"/>
+          <w:szCs w:val="24"/>
+        </w:rPr>
+      </w:pPr>
+      <w:r>
+        <w:rPr>
+          <w:sz w:val="24"/>
+          <w:szCs w:val="24"/>
+        </w:rPr>
+        <w:t xml:space="preserve">After successful deployment, Update he API Server path into </w:t>
+      </w:r>
+      <w:proofErr w:type="spellStart"/>
+      <w:proofErr w:type="gramStart"/>
+      <w:r>
+        <w:rPr>
+          <w:sz w:val="24"/>
+          <w:szCs w:val="24"/>
+        </w:rPr>
+        <w:t>appseting.json</w:t>
+      </w:r>
+      <w:proofErr w:type="spellEnd"/>
+      <w:proofErr w:type="gramEnd"/>
+      <w:r>
+        <w:rPr>
+          <w:sz w:val="24"/>
+          <w:szCs w:val="24"/>
+        </w:rPr>
+        <w:t xml:space="preserve"> file in </w:t>
+      </w:r>
+    </w:p>
+    <w:p>
+      <w:pPr>
+        <w:pStyle w:val="ListParagraph"/>
+        <w:numPr>
+          <w:ilvl w:val="0"/>
+          <w:numId w:val="14"/>
+        </w:numPr>
+        <w:spacing w:line="360" w:lineRule="auto"/>
+        <w:rPr>
+          <w:sz w:val="24"/>
+          <w:szCs w:val="24"/>
+        </w:rPr>
+      </w:pPr>
+      <w:r>
+        <w:rPr>
+          <w:sz w:val="24"/>
+          <w:szCs w:val="24"/>
+        </w:rPr>
+        <w:t>P</w:t>
+      </w:r>
+      <w:r>
+        <w:rPr>
+          <w:sz w:val="24"/>
+          <w:szCs w:val="24"/>
+        </w:rPr>
+        <w:t>ublished site</w:t>
+      </w:r>
+      <w:r>
+        <w:rPr>
+          <w:sz w:val="24"/>
+          <w:szCs w:val="24"/>
+        </w:rPr>
+        <w:t xml:space="preserve"> folder</w:t>
+      </w:r>
+      <w:r>
+        <w:rPr>
+          <w:sz w:val="24"/>
+          <w:szCs w:val="24"/>
+        </w:rPr>
+        <w:t xml:space="preserve"> step no 7.1</w:t>
+      </w:r>
+    </w:p>
+    <w:p>
+      <w:pPr>
+        <w:pStyle w:val="ListParagraph"/>
+        <w:numPr>
+          <w:ilvl w:val="0"/>
+          <w:numId w:val="14"/>
+        </w:numPr>
+        <w:spacing w:line="360" w:lineRule="auto"/>
+        <w:rPr>
+          <w:sz w:val="24"/>
+          <w:szCs w:val="24"/>
+        </w:rPr>
+      </w:pPr>
+      <w:r>
+        <w:rPr>
+          <w:sz w:val="24"/>
+          <w:szCs w:val="24"/>
+        </w:rPr>
+        <w:t xml:space="preserve">Please verify the </w:t>
+      </w:r>
+      <w:r>
+        <w:rPr>
+          <w:sz w:val="24"/>
+          <w:szCs w:val="24"/>
+        </w:rPr>
+        <w:t xml:space="preserve">web app by directly </w:t>
+      </w:r>
+    </w:p>
+    <w:p>
+      <w:pPr>
+        <w:pStyle w:val="ListParagraph"/>
+        <w:numPr>
+          <w:ilvl w:val="0"/>
+          <w:numId w:val="14"/>
+        </w:numPr>
+        <w:spacing w:line="360" w:lineRule="auto"/>
+        <w:rPr>
+          <w:sz w:val="24"/>
+          <w:szCs w:val="24"/>
+        </w:rPr>
+      </w:pPr>
+      <w:r>
+        <w:rPr>
+          <w:sz w:val="24"/>
+          <w:szCs w:val="24"/>
+        </w:rPr>
+        <w:t xml:space="preserve">If you won’t able to access the </w:t>
+      </w:r>
+      <w:r>
+        <w:rPr>
+          <w:sz w:val="24"/>
+          <w:szCs w:val="24"/>
+        </w:rPr>
+        <w:t>web</w:t>
+      </w:r>
+      <w:r>
+        <w:rPr>
+          <w:sz w:val="24"/>
+          <w:szCs w:val="24"/>
+        </w:rPr>
+        <w:t xml:space="preserve"> by using ISS it can still be using by directly running solution.</w:t>
+      </w:r>
+    </w:p>
+    <w:p>
+      <w:pPr>
+        <w:pStyle w:val="ListParagraph"/>
+        <w:numPr>
+          <w:ilvl w:val="0"/>
+          <w:numId w:val="3"/>
+        </w:numPr>
+        <w:spacing w:line="360" w:lineRule="auto"/>
+        <w:rPr>
+          <w:sz w:val="24"/>
+          <w:szCs w:val="24"/>
+        </w:rPr>
+      </w:pPr>
+      <w:r>
+        <w:rPr>
+          <w:sz w:val="24"/>
+          <w:szCs w:val="24"/>
+        </w:rPr>
+        <w:t xml:space="preserve">Import </w:t>
+      </w:r>
+      <w:proofErr w:type="spellStart"/>
+      <w:r>
+        <w:rPr>
+          <w:sz w:val="24"/>
+          <w:szCs w:val="24"/>
+        </w:rPr>
+        <w:t>HealthFit</w:t>
+      </w:r>
+      <w:proofErr w:type="spellEnd"/>
+      <w:r>
+        <w:rPr>
+          <w:sz w:val="24"/>
+          <w:szCs w:val="24"/>
+        </w:rPr>
+        <w:t xml:space="preserve"> Open API specification into postman</w:t>
+      </w:r>
+    </w:p>
+    <w:p>
+      <w:pPr>
+        <w:pStyle w:val="ListParagraph"/>
+        <w:numPr>
+          <w:ilvl w:val="0"/>
+          <w:numId w:val="15"/>
+        </w:numPr>
+        <w:spacing w:line="360" w:lineRule="auto"/>
+        <w:rPr>
+          <w:sz w:val="24"/>
+          <w:szCs w:val="24"/>
+        </w:rPr>
+      </w:pPr>
+      <w:r>
+        <w:rPr>
+          <w:sz w:val="24"/>
+          <w:szCs w:val="24"/>
+        </w:rPr>
+        <w:t>Start the Postman Application</w:t>
+      </w:r>
+    </w:p>
+    <w:p>
+      <w:pPr>
+        <w:pStyle w:val="ListParagraph"/>
+        <w:numPr>
+          <w:ilvl w:val="0"/>
+          <w:numId w:val="15"/>
+        </w:numPr>
+        <w:spacing w:line="360" w:lineRule="auto"/>
+        <w:rPr>
+          <w:sz w:val="24"/>
+          <w:szCs w:val="24"/>
+        </w:rPr>
+      </w:pPr>
+      <w:r>
+        <w:rPr>
+          <w:sz w:val="24"/>
+          <w:szCs w:val="24"/>
+        </w:rPr>
+        <w:t>Click on Import -&gt; Select the File -&gt; Brows the file from location “</w:t>
+      </w:r>
+      <w:r>
+        <w:rPr>
+          <w:sz w:val="24"/>
+          <w:szCs w:val="24"/>
+        </w:rPr>
+        <w:t>\Resources</w:t>
+      </w:r>
+      <w:r>
+        <w:rPr>
+          <w:sz w:val="24"/>
+          <w:szCs w:val="24"/>
+        </w:rPr>
+        <w:t>\</w:t>
+      </w:r>
+      <w:proofErr w:type="spellStart"/>
+      <w:r>
+        <w:rPr>
+          <w:sz w:val="24"/>
+          <w:szCs w:val="24"/>
+        </w:rPr>
+        <w:t>HealthFit_APi_swagger.json</w:t>
+      </w:r>
+      <w:proofErr w:type="spellEnd"/>
+      <w:r>
+        <w:rPr>
+          <w:sz w:val="24"/>
+          <w:szCs w:val="24"/>
+        </w:rPr>
+        <w:t>”</w:t>
+      </w:r>
+    </w:p>
+    <w:p>
+      <w:pPr>
+        <w:pStyle w:val="ListParagraph"/>
+        <w:numPr>
+          <w:ilvl w:val="0"/>
+          <w:numId w:val="15"/>
+        </w:numPr>
+        <w:spacing w:line="360" w:lineRule="auto"/>
+        <w:rPr>
+          <w:sz w:val="24"/>
+          <w:szCs w:val="24"/>
+        </w:rPr>
+      </w:pPr>
+      <w:r>
+        <w:rPr>
+          <w:sz w:val="24"/>
+          <w:szCs w:val="24"/>
+        </w:rPr>
+        <w:t>Click on import buttons.</w:t>
+      </w:r>
+    </w:p>
+    <w:p>
+      <w:pPr>
+        <w:pStyle w:val="ListParagraph"/>
+        <w:numPr>
+          <w:ilvl w:val="0"/>
+          <w:numId w:val="15"/>
+        </w:numPr>
+        <w:spacing w:line="360" w:lineRule="auto"/>
+        <w:rPr>
+          <w:sz w:val="24"/>
+          <w:szCs w:val="24"/>
+        </w:rPr>
+      </w:pPr>
+      <w:r>
+        <w:rPr>
+          <w:sz w:val="24"/>
+          <w:szCs w:val="24"/>
+        </w:rPr>
+        <w:t>Now you verify the API from Postman.</w:t>
+      </w:r>
+    </w:p>
+    <w:p>
+      <w:pPr>
+        <w:pStyle w:val="ListParagraph"/>
+        <w:numPr>
+          <w:ilvl w:val="0"/>
+          <w:numId w:val="15"/>
+        </w:numPr>
+        <w:spacing w:line="360" w:lineRule="auto"/>
+        <w:rPr>
+          <w:sz w:val="24"/>
+          <w:szCs w:val="24"/>
+        </w:rPr>
+      </w:pPr>
+      <w:r>
+        <w:rPr>
+          <w:sz w:val="24"/>
+          <w:szCs w:val="24"/>
+        </w:rPr>
+        <w:t xml:space="preserve">Please use default user credentials to generate the </w:t>
+      </w:r>
+      <w:proofErr w:type="spellStart"/>
+      <w:r>
+        <w:rPr>
+          <w:sz w:val="24"/>
+          <w:szCs w:val="24"/>
+        </w:rPr>
+        <w:t>Jwt</w:t>
+      </w:r>
+      <w:proofErr w:type="spellEnd"/>
+      <w:r>
+        <w:rPr>
+          <w:sz w:val="24"/>
+          <w:szCs w:val="24"/>
+        </w:rPr>
+        <w:t xml:space="preserve"> Token </w:t>
+      </w:r>
+    </w:p>
+    <w:p>
+      <w:pPr>
+        <w:pStyle w:val="ListParagraph"/>
+        <w:numPr>
+          <w:ilvl w:val="1"/>
+          <w:numId w:val="15"/>
+        </w:numPr>
+        <w:spacing w:line="360" w:lineRule="auto"/>
+        <w:rPr>
+          <w:sz w:val="24"/>
+          <w:szCs w:val="24"/>
+        </w:rPr>
+      </w:pPr>
+      <w:proofErr w:type="spellStart"/>
+      <w:proofErr w:type="gramStart"/>
+      <w:r>
+        <w:rPr>
+          <w:sz w:val="24"/>
+          <w:szCs w:val="24"/>
+        </w:rPr>
+        <w:t>UserName</w:t>
+      </w:r>
+      <w:proofErr w:type="spellEnd"/>
+      <w:r>
+        <w:rPr>
+          <w:sz w:val="24"/>
+          <w:szCs w:val="24"/>
+        </w:rPr>
+        <w:t xml:space="preserve"> :</w:t>
+      </w:r>
+      <w:proofErr w:type="gramEnd"/>
+      <w:r>
+        <w:rPr>
+          <w:sz w:val="24"/>
+          <w:szCs w:val="24"/>
+        </w:rPr>
+        <w:t xml:space="preserve"> admin</w:t>
+      </w:r>
+    </w:p>
+    <w:p>
+      <w:pPr>
+        <w:pStyle w:val="ListParagraph"/>
+        <w:numPr>
+          <w:ilvl w:val="1"/>
+          <w:numId w:val="15"/>
+        </w:numPr>
+        <w:spacing w:line="360" w:lineRule="auto"/>
+        <w:rPr>
+          <w:sz w:val="24"/>
+          <w:szCs w:val="24"/>
+        </w:rPr>
+      </w:pPr>
+      <w:r>
+        <w:rPr>
+          <w:sz w:val="24"/>
+          <w:szCs w:val="24"/>
+        </w:rPr>
+        <w:t xml:space="preserve">Password: </w:t>
+      </w:r>
+      <w:r>
+        <w:rPr>
+          <w:sz w:val="24"/>
+          <w:szCs w:val="24"/>
+        </w:rPr>
+        <w:t>8542635874125123</w:t>
+      </w:r>
+    </w:p>
+    <w:p>
+      <w:pPr>
+        <w:spacing w:line="360" w:lineRule="auto"/>
+        <w:rPr>
+          <w:sz w:val="24"/>
+          <w:szCs w:val="24"/>
+        </w:rPr>
+      </w:pPr>
+    </w:p>
+    <w:p>
+      <w:pPr>
+        <w:spacing w:line="360" w:lineRule="auto"/>
+        <w:rPr>
           <w:color w:val="FF0000"/>
           <w:sz w:val="36"/>
           <w:szCs w:val="24"/>
@@ -902,106 +2594,30 @@
       </w:pPr>
       <w:r>
         <w:rPr>
-          <w:sz w:val="24"/>
-          <w:szCs w:val="24"/>
-        </w:rPr>
-        <w:t>Copy the Shared folder path and add for key “</w:t>
-      </w:r>
-      <w:proofErr w:type="spellStart"/>
-      <w:r>
-        <w:rPr>
-          <w:sz w:val="24"/>
-          <w:szCs w:val="24"/>
-        </w:rPr>
-        <w:t>FileServerBaseUrl</w:t>
-      </w:r>
-      <w:proofErr w:type="spellEnd"/>
-      <w:r>
-        <w:rPr>
-          <w:sz w:val="24"/>
-          <w:szCs w:val="24"/>
-        </w:rPr>
-        <w:t>” into “</w:t>
-      </w:r>
-      <w:proofErr w:type="spellStart"/>
-      <w:r>
-        <w:rPr>
-          <w:sz w:val="24"/>
-          <w:szCs w:val="24"/>
-        </w:rPr>
-        <w:t>HealthFit</w:t>
-      </w:r>
-      <w:proofErr w:type="spellEnd"/>
-      <w:r>
-        <w:rPr>
-          <w:sz w:val="24"/>
-          <w:szCs w:val="24"/>
-        </w:rPr>
-        <w:t xml:space="preserve"> Web</w:t>
-      </w:r>
-      <w:r>
-        <w:rPr>
-          <w:sz w:val="24"/>
-          <w:szCs w:val="24"/>
-        </w:rPr>
-        <w:t xml:space="preserve">” </w:t>
-      </w:r>
-      <w:proofErr w:type="spellStart"/>
-      <w:proofErr w:type="gramStart"/>
-      <w:r>
-        <w:rPr>
-          <w:sz w:val="24"/>
-          <w:szCs w:val="24"/>
-        </w:rPr>
-        <w:t>appsettings.json</w:t>
-      </w:r>
-      <w:proofErr w:type="spellEnd"/>
-      <w:proofErr w:type="gramEnd"/>
-      <w:r>
-        <w:rPr>
-          <w:sz w:val="24"/>
-          <w:szCs w:val="24"/>
-        </w:rPr>
-        <w:t xml:space="preserve"> file.</w:t>
-      </w:r>
-    </w:p>
-    <w:p>
-      <w:pPr>
-        <w:spacing w:line="360" w:lineRule="auto"/>
-        <w:rPr>
           <w:color w:val="FF0000"/>
           <w:sz w:val="36"/>
           <w:szCs w:val="24"/>
         </w:rPr>
-      </w:pPr>
+        <w:t xml:space="preserve">Please Note: Please ensure you web </w:t>
+      </w:r>
+      <w:proofErr w:type="spellStart"/>
       <w:r>
         <w:rPr>
           <w:color w:val="FF0000"/>
           <w:sz w:val="36"/>
           <w:szCs w:val="24"/>
         </w:rPr>
-        <w:t xml:space="preserve">Please Note: Please ensure you web </w:t>
-      </w:r>
-      <w:proofErr w:type="spellStart"/>
+        <w:t>api</w:t>
+      </w:r>
+      <w:proofErr w:type="spellEnd"/>
       <w:r>
         <w:rPr>
           <w:color w:val="FF0000"/>
           <w:sz w:val="36"/>
           <w:szCs w:val="24"/>
         </w:rPr>
-        <w:t>api</w:t>
-      </w:r>
-      <w:proofErr w:type="spellEnd"/>
-      <w:r>
-        <w:rPr>
-          <w:color w:val="FF0000"/>
-          <w:sz w:val="36"/>
-          <w:szCs w:val="24"/>
-        </w:rPr>
         <w:t xml:space="preserve"> application should be running before running web application project else your project won’t start.</w:t>
       </w:r>
-      <w:bookmarkStart w:id="0" w:name="_GoBack"/>
-      <w:bookmarkEnd w:id="0"/>
     </w:p>
     <w:p>
       <w:pPr>
@@ -1027,6 +2643,95 @@
 <file path=word/numbering.xml><?xml version="1.0" encoding="utf-8"?>
 <w:numbering xmlns:wpc="http://schemas.microsoft.com/office/word/2010/wordprocessingCanvas" xmlns:cx="http://schemas.microsoft.com/office/drawing/2014/chartex" xmlns:mc="http://schemas.openxmlformats.org/markup-compatibility/2006" xmlns:o="urn:schemas-microsoft-com:office:office" xmlns:r="http://schemas.openxmlformats.org/officeDocument/2006/relationships" xmlns:m="http://schemas.openxmlformats.org/officeDocument/2006/math" xmlns:v="urn:schemas-microsoft-com:vml" xmlns:wp14="http://schemas.microsoft.com/office/word/2010/wordprocessingDrawing" xmlns:wp="http://schemas.openxmlformats.org/drawingml/2006/wordprocessingDrawing" xmlns:w10="urn:schemas-microsoft-com:office:word" xmlns:w="http://schemas.openxmlformats.org/wordprocessingml/2006/main" xmlns:w14="http://schemas.microsoft.com/office/word/2010/wordml" xmlns:w15="http://schemas.microsoft.com/office/word/2012/wordml" xmlns:w16se="http://schemas.microsoft.com/office/word/2015/wordml/symex" xmlns:wpg="http://schemas.microsoft.com/office/word/2010/wordprocessingGroup" xmlns:wpi="http://schemas.microsoft.com/office/word/2010/wordprocessingInk" xmlns:wne="http://schemas.microsoft.com/office/word/2006/wordml" xmlns:wps="http://schemas.microsoft.com/office/word/2010/wordprocessingShape" mc:Ignorable="w14 w15 w16se wp14">
   <w:abstractNum w:abstractNumId="0" w15:restartNumberingAfterBreak="0">
+    <w:nsid w:val="01582E42"/>
+    <w:multiLevelType w:val="hybridMultilevel"/>
+    <w:tmpl w:val="AED4812C"/>
+    <w:lvl w:ilvl="0" w:tplc="EEBE7700">
+      <w:start w:val="1"/>
+      <w:numFmt w:val="decimal"/>
+      <w:lvlText w:val="%1."/>
+      <w:lvlJc w:val="left"/>
+      <w:pPr>
+        <w:ind w:left="1440" w:hanging="360"/>
+      </w:pPr>
+      <w:rPr>
+        <w:rFonts w:hint="default"/>
+      </w:rPr>
+    </w:lvl>
+    <w:lvl w:ilvl="1" w:tplc="04090019" w:tentative="1">
+      <w:start w:val="1"/>
+      <w:numFmt w:val="lowerLetter"/>
+      <w:lvlText w:val="%2."/>
+      <w:lvlJc w:val="left"/>
+      <w:pPr>
+        <w:ind w:left="2160" w:hanging="360"/>
+      </w:pPr>
+    </w:lvl>
+    <w:lvl w:ilvl="2" w:tplc="0409001B" w:tentative="1">
+      <w:start w:val="1"/>
+      <w:numFmt w:val="lowerRoman"/>
+      <w:lvlText w:val="%3."/>
+      <w:lvlJc w:val="right"/>
+      <w:pPr>
+        <w:ind w:left="2880" w:hanging="180"/>
+      </w:pPr>
+    </w:lvl>
+    <w:lvl w:ilvl="3" w:tplc="0409000F" w:tentative="1">
+      <w:start w:val="1"/>
+      <w:numFmt w:val="decimal"/>
+      <w:lvlText w:val="%4."/>
+      <w:lvlJc w:val="left"/>
+      <w:pPr>
+        <w:ind w:left="3600" w:hanging="360"/>
+      </w:pPr>
+    </w:lvl>
+    <w:lvl w:ilvl="4" w:tplc="04090019" w:tentative="1">
+      <w:start w:val="1"/>
+      <w:numFmt w:val="lowerLetter"/>
+      <w:lvlText w:val="%5."/>
+      <w:lvlJc w:val="left"/>
+      <w:pPr>
+        <w:ind w:left="4320" w:hanging="360"/>
+      </w:pPr>
+    </w:lvl>
+    <w:lvl w:ilvl="5" w:tplc="0409001B" w:tentative="1">
+      <w:start w:val="1"/>
+      <w:numFmt w:val="lowerRoman"/>
+      <w:lvlText w:val="%6."/>
+      <w:lvlJc w:val="right"/>
+      <w:pPr>
+        <w:ind w:left="5040" w:hanging="180"/>
+      </w:pPr>
+    </w:lvl>
+    <w:lvl w:ilvl="6" w:tplc="0409000F" w:tentative="1">
+      <w:start w:val="1"/>
+      <w:numFmt w:val="decimal"/>
+      <w:lvlText w:val="%7."/>
+      <w:lvlJc w:val="left"/>
+      <w:pPr>
+        <w:ind w:left="5760" w:hanging="360"/>
+      </w:pPr>
+    </w:lvl>
+    <w:lvl w:ilvl="7" w:tplc="04090019" w:tentative="1">
+      <w:start w:val="1"/>
+      <w:numFmt w:val="lowerLetter"/>
+      <w:lvlText w:val="%8."/>
+      <w:lvlJc w:val="left"/>
+      <w:pPr>
+        <w:ind w:left="6480" w:hanging="360"/>
+      </w:pPr>
+    </w:lvl>
+    <w:lvl w:ilvl="8" w:tplc="0409001B" w:tentative="1">
+      <w:start w:val="1"/>
+      <w:numFmt w:val="lowerRoman"/>
+      <w:lvlText w:val="%9."/>
+      <w:lvlJc w:val="right"/>
+      <w:pPr>
+        <w:ind w:left="7200" w:hanging="180"/>
+      </w:pPr>
+    </w:lvl>
+  </w:abstractNum>
+  <w:abstractNum w:abstractNumId="1" w15:restartNumberingAfterBreak="0">
     <w:nsid w:val="018A332F"/>
     <w:multiLevelType w:val="hybridMultilevel"/>
     <w:tmpl w:val="4342B50A"/>
@@ -1115,7 +2820,96 @@
       </w:pPr>
     </w:lvl>
   </w:abstractNum>
-  <w:abstractNum w:abstractNumId="1" w15:restartNumberingAfterBreak="0">
+  <w:abstractNum w:abstractNumId="2" w15:restartNumberingAfterBreak="0">
+    <w:nsid w:val="03B8558A"/>
+    <w:multiLevelType w:val="hybridMultilevel"/>
+    <w:tmpl w:val="EFE6E7FA"/>
+    <w:lvl w:ilvl="0" w:tplc="0409000F">
+      <w:start w:val="1"/>
+      <w:numFmt w:val="decimal"/>
+      <w:lvlText w:val="%1."/>
+      <w:lvlJc w:val="left"/>
+      <w:pPr>
+        <w:ind w:left="1080" w:hanging="360"/>
+      </w:pPr>
+      <w:rPr>
+        <w:rFonts w:hint="default"/>
+      </w:rPr>
+    </w:lvl>
+    <w:lvl w:ilvl="1" w:tplc="04090019">
+      <w:start w:val="1"/>
+      <w:numFmt w:val="lowerLetter"/>
+      <w:lvlText w:val="%2."/>
+      <w:lvlJc w:val="left"/>
+      <w:pPr>
+        <w:ind w:left="1800" w:hanging="360"/>
+      </w:pPr>
+    </w:lvl>
+    <w:lvl w:ilvl="2" w:tplc="0409001B" w:tentative="1">
+      <w:start w:val="1"/>
+      <w:numFmt w:val="lowerRoman"/>
+      <w:lvlText w:val="%3."/>
+      <w:lvlJc w:val="right"/>
+      <w:pPr>
+        <w:ind w:left="2520" w:hanging="180"/>
+      </w:pPr>
+    </w:lvl>
+    <w:lvl w:ilvl="3" w:tplc="0409000F" w:tentative="1">
+      <w:start w:val="1"/>
+      <w:numFmt w:val="decimal"/>
+      <w:lvlText w:val="%4."/>
+      <w:lvlJc w:val="left"/>
+      <w:pPr>
+        <w:ind w:left="3240" w:hanging="360"/>
+      </w:pPr>
+    </w:lvl>
+    <w:lvl w:ilvl="4" w:tplc="04090019" w:tentative="1">
+      <w:start w:val="1"/>
+      <w:numFmt w:val="lowerLetter"/>
+      <w:lvlText w:val="%5."/>
+      <w:lvlJc w:val="left"/>
+      <w:pPr>
+        <w:ind w:left="3960" w:hanging="360"/>
+      </w:pPr>
+    </w:lvl>
+    <w:lvl w:ilvl="5" w:tplc="0409001B" w:tentative="1">
+      <w:start w:val="1"/>
+      <w:numFmt w:val="lowerRoman"/>
+      <w:lvlText w:val="%6."/>
+      <w:lvlJc w:val="right"/>
+      <w:pPr>
+        <w:ind w:left="4680" w:hanging="180"/>
+      </w:pPr>
+    </w:lvl>
+    <w:lvl w:ilvl="6" w:tplc="0409000F" w:tentative="1">
+      <w:start w:val="1"/>
+      <w:numFmt w:val="decimal"/>
+      <w:lvlText w:val="%7."/>
+      <w:lvlJc w:val="left"/>
+      <w:pPr>
+        <w:ind w:left="5400" w:hanging="360"/>
+      </w:pPr>
+    </w:lvl>
+    <w:lvl w:ilvl="7" w:tplc="04090019" w:tentative="1">
+      <w:start w:val="1"/>
+      <w:numFmt w:val="lowerLetter"/>
+      <w:lvlText w:val="%8."/>
+      <w:lvlJc w:val="left"/>
+      <w:pPr>
+        <w:ind w:left="6120" w:hanging="360"/>
+      </w:pPr>
+    </w:lvl>
+    <w:lvl w:ilvl="8" w:tplc="0409001B" w:tentative="1">
+      <w:start w:val="1"/>
+      <w:numFmt w:val="lowerRoman"/>
+      <w:lvlText w:val="%9."/>
+      <w:lvlJc w:val="right"/>
+      <w:pPr>
+        <w:ind w:left="6840" w:hanging="180"/>
+      </w:pPr>
+    </w:lvl>
+  </w:abstractNum>
+  <w:abstractNum w:abstractNumId="3" w15:restartNumberingAfterBreak="0">
     <w:nsid w:val="03F738F6"/>
     <w:multiLevelType w:val="hybridMultilevel"/>
     <w:tmpl w:val="F800CFE2"/>
@@ -1228,7 +3022,7 @@
       </w:rPr>
     </w:lvl>
   </w:abstractNum>
-  <w:abstractNum w:abstractNumId="2" w15:restartNumberingAfterBreak="0">
+  <w:abstractNum w:abstractNumId="4" w15:restartNumberingAfterBreak="0">
     <w:nsid w:val="0B173466"/>
     <w:multiLevelType w:val="hybridMultilevel"/>
     <w:tmpl w:val="785847AE"/>
@@ -1317,7 +3111,7 @@
       </w:pPr>
     </w:lvl>
   </w:abstractNum>
-  <w:abstractNum w:abstractNumId="3" w15:restartNumberingAfterBreak="0">
+  <w:abstractNum w:abstractNumId="5" w15:restartNumberingAfterBreak="0">
     <w:nsid w:val="0E6D2052"/>
     <w:multiLevelType w:val="hybridMultilevel"/>
     <w:tmpl w:val="E18E9ED4"/>
@@ -1406,10 +3200,10 @@
       </w:pPr>
     </w:lvl>
   </w:abstractNum>
-  <w:abstractNum w:abstractNumId="4" w15:restartNumberingAfterBreak="0">
+  <w:abstractNum w:abstractNumId="6" w15:restartNumberingAfterBreak="0">
     <w:nsid w:val="176C51AB"/>
     <w:multiLevelType w:val="hybridMultilevel"/>
-    <w:tmpl w:val="FF1470EE"/>
+    <w:tmpl w:val="0CBCC4B2"/>
     <w:lvl w:ilvl="0" w:tplc="0409000F">
       <w:start w:val="1"/>
       <w:numFmt w:val="decimal"/>
@@ -1492,7 +3286,7 @@
       </w:pPr>
     </w:lvl>
   </w:abstractNum>
-  <w:abstractNum w:abstractNumId="5" w15:restartNumberingAfterBreak="0">
+  <w:abstractNum w:abstractNumId="7" w15:restartNumberingAfterBreak="0">
     <w:nsid w:val="3E5759A4"/>
     <w:multiLevelType w:val="hybridMultilevel"/>
     <w:tmpl w:val="06D09836"/>
@@ -1604,7 +3398,96 @@
       </w:rPr>
     </w:lvl>
   </w:abstractNum>
-  <w:abstractNum w:abstractNumId="6" w15:restartNumberingAfterBreak="0">
+  <w:abstractNum w:abstractNumId="8" w15:restartNumberingAfterBreak="0">
+    <w:nsid w:val="4272480F"/>
+    <w:multiLevelType w:val="hybridMultilevel"/>
+    <w:tmpl w:val="CD9EB762"/>
+    <w:lvl w:ilvl="0" w:tplc="0409000F">
+      <w:start w:val="1"/>
+      <w:numFmt w:val="decimal"/>
+      <w:lvlText w:val="%1."/>
+      <w:lvlJc w:val="left"/>
+      <w:pPr>
+        <w:ind w:left="1080" w:hanging="360"/>
+      </w:pPr>
+      <w:rPr>
+        <w:rFonts w:hint="default"/>
+      </w:rPr>
+    </w:lvl>
+    <w:lvl w:ilvl="1" w:tplc="04090019" w:tentative="1">
+      <w:start w:val="1"/>
+      <w:numFmt w:val="lowerLetter"/>
+      <w:lvlText w:val="%2."/>
+      <w:lvlJc w:val="left"/>
+      <w:pPr>
+        <w:ind w:left="1800" w:hanging="360"/>
+      </w:pPr>
+    </w:lvl>
+    <w:lvl w:ilvl="2" w:tplc="0409001B" w:tentative="1">
+      <w:start w:val="1"/>
+      <w:numFmt w:val="lowerRoman"/>
+      <w:lvlText w:val="%3."/>
+      <w:lvlJc w:val="right"/>
+      <w:pPr>
+        <w:ind w:left="2520" w:hanging="180"/>
+      </w:pPr>
+    </w:lvl>
+    <w:lvl w:ilvl="3" w:tplc="0409000F" w:tentative="1">
+      <w:start w:val="1"/>
+      <w:numFmt w:val="decimal"/>
+      <w:lvlText w:val="%4."/>
+      <w:lvlJc w:val="left"/>
+      <w:pPr>
+        <w:ind w:left="3240" w:hanging="360"/>
+      </w:pPr>
+    </w:lvl>
+    <w:lvl w:ilvl="4" w:tplc="04090019" w:tentative="1">
+      <w:start w:val="1"/>
+      <w:numFmt w:val="lowerLetter"/>
+      <w:lvlText w:val="%5."/>
+      <w:lvlJc w:val="left"/>
+      <w:pPr>
+        <w:ind w:left="3960" w:hanging="360"/>
+      </w:pPr>
+    </w:lvl>
+    <w:lvl w:ilvl="5" w:tplc="0409001B" w:tentative="1">
+      <w:start w:val="1"/>
+      <w:numFmt w:val="lowerRoman"/>
+      <w:lvlText w:val="%6."/>
+      <w:lvlJc w:val="right"/>
+      <w:pPr>
+        <w:ind w:left="4680" w:hanging="180"/>
+      </w:pPr>
+    </w:lvl>
+    <w:lvl w:ilvl="6" w:tplc="0409000F" w:tentative="1">
+      <w:start w:val="1"/>
+      <w:numFmt w:val="decimal"/>
+      <w:lvlText w:val="%7."/>
+      <w:lvlJc w:val="left"/>
+      <w:pPr>
+        <w:ind w:left="5400" w:hanging="360"/>
+      </w:pPr>
+    </w:lvl>
+    <w:lvl w:ilvl="7" w:tplc="04090019" w:tentative="1">
+      <w:start w:val="1"/>
+      <w:numFmt w:val="lowerLetter"/>
+      <w:lvlText w:val="%8."/>
+      <w:lvlJc w:val="left"/>
+      <w:pPr>
+        <w:ind w:left="6120" w:hanging="360"/>
+      </w:pPr>
+    </w:lvl>
+    <w:lvl w:ilvl="8" w:tplc="0409001B" w:tentative="1">
+      <w:start w:val="1"/>
+      <w:numFmt w:val="lowerRoman"/>
+      <w:lvlText w:val="%9."/>
+      <w:lvlJc w:val="right"/>
+      <w:pPr>
+        <w:ind w:left="6840" w:hanging="180"/>
+      </w:pPr>
+    </w:lvl>
+  </w:abstractNum>
+  <w:abstractNum w:abstractNumId="9" w15:restartNumberingAfterBreak="0">
     <w:nsid w:val="4C633160"/>
     <w:multiLevelType w:val="hybridMultilevel"/>
     <w:tmpl w:val="DC6CA99A"/>
@@ -1717,7 +3600,7 @@
       </w:rPr>
     </w:lvl>
   </w:abstractNum>
-  <w:abstractNum w:abstractNumId="7" w15:restartNumberingAfterBreak="0">
+  <w:abstractNum w:abstractNumId="10" w15:restartNumberingAfterBreak="0">
     <w:nsid w:val="546B5BAB"/>
     <w:multiLevelType w:val="hybridMultilevel"/>
     <w:tmpl w:val="34866384"/>
@@ -1806,7 +3689,185 @@
       </w:pPr>
     </w:lvl>
   </w:abstractNum>
-  <w:abstractNum w:abstractNumId="8" w15:restartNumberingAfterBreak="0">
+  <w:abstractNum w:abstractNumId="11" w15:restartNumberingAfterBreak="0">
+    <w:nsid w:val="57395F55"/>
+    <w:multiLevelType w:val="hybridMultilevel"/>
+    <w:tmpl w:val="DF820B8E"/>
+    <w:lvl w:ilvl="0" w:tplc="946A1390">
+      <w:start w:val="1"/>
+      <w:numFmt w:val="decimal"/>
+      <w:lvlText w:val="%1."/>
+      <w:lvlJc w:val="left"/>
+      <w:pPr>
+        <w:ind w:left="1080" w:hanging="360"/>
+      </w:pPr>
+      <w:rPr>
+        <w:rFonts w:asciiTheme="minorHAnsi" w:eastAsiaTheme="minorHAnsi" w:hAnsiTheme="minorHAnsi" w:cstheme="minorBidi"/>
+      </w:rPr>
+    </w:lvl>
+    <w:lvl w:ilvl="1" w:tplc="04090019">
+      <w:start w:val="1"/>
+      <w:numFmt w:val="lowerLetter"/>
+      <w:lvlText w:val="%2."/>
+      <w:lvlJc w:val="left"/>
+      <w:pPr>
+        <w:ind w:left="1800" w:hanging="360"/>
+      </w:pPr>
+    </w:lvl>
+    <w:lvl w:ilvl="2" w:tplc="0409001B" w:tentative="1">
+      <w:start w:val="1"/>
+      <w:numFmt w:val="lowerRoman"/>
+      <w:lvlText w:val="%3."/>
+      <w:lvlJc w:val="right"/>
+      <w:pPr>
+        <w:ind w:left="2520" w:hanging="180"/>
+      </w:pPr>
+    </w:lvl>
+    <w:lvl w:ilvl="3" w:tplc="0409000F" w:tentative="1">
+      <w:start w:val="1"/>
+      <w:numFmt w:val="decimal"/>
+      <w:lvlText w:val="%4."/>
+      <w:lvlJc w:val="left"/>
+      <w:pPr>
+        <w:ind w:left="3240" w:hanging="360"/>
+      </w:pPr>
+    </w:lvl>
+    <w:lvl w:ilvl="4" w:tplc="04090019" w:tentative="1">
+      <w:start w:val="1"/>
+      <w:numFmt w:val="lowerLetter"/>
+      <w:lvlText w:val="%5."/>
+      <w:lvlJc w:val="left"/>
+      <w:pPr>
+        <w:ind w:left="3960" w:hanging="360"/>
+      </w:pPr>
+    </w:lvl>
+    <w:lvl w:ilvl="5" w:tplc="0409001B" w:tentative="1">
+      <w:start w:val="1"/>
+      <w:numFmt w:val="lowerRoman"/>
+      <w:lvlText w:val="%6."/>
+      <w:lvlJc w:val="right"/>
+      <w:pPr>
+        <w:ind w:left="4680" w:hanging="180"/>
+      </w:pPr>
+    </w:lvl>
+    <w:lvl w:ilvl="6" w:tplc="0409000F" w:tentative="1">
+      <w:start w:val="1"/>
+      <w:numFmt w:val="decimal"/>
+      <w:lvlText w:val="%7."/>
+      <w:lvlJc w:val="left"/>
+      <w:pPr>
+        <w:ind w:left="5400" w:hanging="360"/>
+      </w:pPr>
+    </w:lvl>
+    <w:lvl w:ilvl="7" w:tplc="04090019" w:tentative="1">
+      <w:start w:val="1"/>
+      <w:numFmt w:val="lowerLetter"/>
+      <w:lvlText w:val="%8."/>
+      <w:lvlJc w:val="left"/>
+      <w:pPr>
+        <w:ind w:left="6120" w:hanging="360"/>
+      </w:pPr>
+    </w:lvl>
+    <w:lvl w:ilvl="8" w:tplc="0409001B" w:tentative="1">
+      <w:start w:val="1"/>
+      <w:numFmt w:val="lowerRoman"/>
+      <w:lvlText w:val="%9."/>
+      <w:lvlJc w:val="right"/>
+      <w:pPr>
+        <w:ind w:left="6840" w:hanging="180"/>
+      </w:pPr>
+    </w:lvl>
+  </w:abstractNum>
+  <w:abstractNum w:abstractNumId="12" w15:restartNumberingAfterBreak="0">
+    <w:nsid w:val="62BC2494"/>
+    <w:multiLevelType w:val="hybridMultilevel"/>
+    <w:tmpl w:val="A258929A"/>
+    <w:lvl w:ilvl="0" w:tplc="0409000F">
+      <w:start w:val="1"/>
+      <w:numFmt w:val="decimal"/>
+      <w:lvlText w:val="%1."/>
+      <w:lvlJc w:val="left"/>
+      <w:pPr>
+        <w:ind w:left="1080" w:hanging="360"/>
+      </w:pPr>
+      <w:rPr>
+        <w:rFonts w:hint="default"/>
+      </w:rPr>
+    </w:lvl>
+    <w:lvl w:ilvl="1" w:tplc="04090019">
+      <w:start w:val="1"/>
+      <w:numFmt w:val="lowerLetter"/>
+      <w:lvlText w:val="%2."/>
+      <w:lvlJc w:val="left"/>
+      <w:pPr>
+        <w:ind w:left="1800" w:hanging="360"/>
+      </w:pPr>
+    </w:lvl>
+    <w:lvl w:ilvl="2" w:tplc="0409001B" w:tentative="1">
+      <w:start w:val="1"/>
+      <w:numFmt w:val="lowerRoman"/>
+      <w:lvlText w:val="%3."/>
+      <w:lvlJc w:val="right"/>
+      <w:pPr>
+        <w:ind w:left="2520" w:hanging="180"/>
+      </w:pPr>
+    </w:lvl>
+    <w:lvl w:ilvl="3" w:tplc="0409000F" w:tentative="1">
+      <w:start w:val="1"/>
+      <w:numFmt w:val="decimal"/>
+      <w:lvlText w:val="%4."/>
+      <w:lvlJc w:val="left"/>
+      <w:pPr>
+        <w:ind w:left="3240" w:hanging="360"/>
+      </w:pPr>
+    </w:lvl>
+    <w:lvl w:ilvl="4" w:tplc="04090019" w:tentative="1">
+      <w:start w:val="1"/>
+      <w:numFmt w:val="lowerLetter"/>
+      <w:lvlText w:val="%5."/>
+      <w:lvlJc w:val="left"/>
+      <w:pPr>
+        <w:ind w:left="3960" w:hanging="360"/>
+      </w:pPr>
+    </w:lvl>
+    <w:lvl w:ilvl="5" w:tplc="0409001B" w:tentative="1">
+      <w:start w:val="1"/>
+      <w:numFmt w:val="lowerRoman"/>
+      <w:lvlText w:val="%6."/>
+      <w:lvlJc w:val="right"/>
+      <w:pPr>
+        <w:ind w:left="4680" w:hanging="180"/>
+      </w:pPr>
+    </w:lvl>
+    <w:lvl w:ilvl="6" w:tplc="0409000F" w:tentative="1">
+      <w:start w:val="1"/>
+      <w:numFmt w:val="decimal"/>
+      <w:lvlText w:val="%7."/>
+      <w:lvlJc w:val="left"/>
+      <w:pPr>
+        <w:ind w:left="5400" w:hanging="360"/>
+      </w:pPr>
+    </w:lvl>
+    <w:lvl w:ilvl="7" w:tplc="04090019" w:tentative="1">
+      <w:start w:val="1"/>
+      <w:numFmt w:val="lowerLetter"/>
+      <w:lvlText w:val="%8."/>
+      <w:lvlJc w:val="left"/>
+      <w:pPr>
+        <w:ind w:left="6120" w:hanging="360"/>
+      </w:pPr>
+    </w:lvl>
+    <w:lvl w:ilvl="8" w:tplc="0409001B" w:tentative="1">
+      <w:start w:val="1"/>
+      <w:numFmt w:val="lowerRoman"/>
+      <w:lvlText w:val="%9."/>
+      <w:lvlJc w:val="right"/>
+      <w:pPr>
+        <w:ind w:left="6840" w:hanging="180"/>
+      </w:pPr>
+    </w:lvl>
+  </w:abstractNum>
+  <w:abstractNum w:abstractNumId="13" w15:restartNumberingAfterBreak="0">
     <w:nsid w:val="656360B0"/>
     <w:multiLevelType w:val="hybridMultilevel"/>
     <w:tmpl w:val="1AC68BC2"/>
@@ -1919,7 +3980,7 @@
       </w:rPr>
     </w:lvl>
   </w:abstractNum>
-  <w:abstractNum w:abstractNumId="9" w15:restartNumberingAfterBreak="0">
+  <w:abstractNum w:abstractNumId="14" w15:restartNumberingAfterBreak="0">
     <w:nsid w:val="65751851"/>
     <w:multiLevelType w:val="hybridMultilevel"/>
     <w:tmpl w:val="86D4FCD0"/>
@@ -2033,34 +4094,49 @@
     </w:lvl>
   </w:abstractNum>
   <w:num w:numId="1">
+    <w:abstractNumId w:val="7"/>
+  </w:num>
+  <w:num w:numId="2">
+    <w:abstractNumId w:val="9"/>
+  </w:num>
+  <w:num w:numId="3">
+    <w:abstractNumId w:val="6"/>
+  </w:num>
+  <w:num w:numId="4">
+    <w:abstractNumId w:val="3"/>
+  </w:num>
+  <w:num w:numId="5">
+    <w:abstractNumId w:val="13"/>
+  </w:num>
+  <w:num w:numId="6">
+    <w:abstractNumId w:val="14"/>
+  </w:num>
+  <w:num w:numId="7">
     <w:abstractNumId w:val="5"/>
   </w:num>
-  <w:num w:numId="2">
-    <w:abstractNumId w:val="6"/>
+  <w:num w:numId="8">
+    <w:abstractNumId w:val="1"/>
   </w:num>
-  <w:num w:numId="3">
+  <w:num w:numId="9">
     <w:abstractNumId w:val="4"/>
   </w:num>
-  <w:num w:numId="4">
-    <w:abstractNumId w:val="1"/>
+  <w:num w:numId="10">
+    <w:abstractNumId w:val="10"/>
   </w:num>
-  <w:num w:numId="5">
+  <w:num w:numId="11">
     <w:abstractNumId w:val="8"/>
   </w:num>
-  <w:num w:numId="6">
-    <w:abstractNumId w:val="9"/>
-  </w:num>
-  <w:num w:numId="7">
-    <w:abstractNumId w:val="3"/>
-  </w:num>
-  <w:num w:numId="8">
+  <w:num w:numId="12">
     <w:abstractNumId w:val="0"/>
   </w:num>
-  <w:num w:numId="9">
+  <w:num w:numId="13">
     <w:abstractNumId w:val="2"/>
   </w:num>
-  <w:num w:numId="10">
-    <w:abstractNumId w:val="7"/>
+  <w:num w:numId="14">
+    <w:abstractNumId w:val="11"/>
+  </w:num>
+  <w:num w:numId="15">
+    <w:abstractNumId w:val="12"/>
   </w:num>
 </w:numbering>
 </file>
